--- a/docs/RelatorioSmartPalafita.docx
+++ b/docs/RelatorioSmartPalafita.docx
@@ -12,56 +12,6 @@
           <w:rtl w:val="0"/>
         </w:rPr>
         <w:t xml:space="preserve">CESAR SCHOOL</w:t>
-      </w:r>
-    </w:p>
-    <w:p>
-      <w:pPr>
-        <w:keepNext w:val="0"/>
-        <w:keepLines w:val="0"/>
-        <w:pageBreakBefore w:val="0"/>
-        <w:widowControl w:val="1"/>
-        <w:pBdr>
-          <w:top w:space="0" w:sz="0" w:val="nil"/>
-          <w:left w:space="0" w:sz="0" w:val="nil"/>
-          <w:bottom w:space="0" w:sz="0" w:val="nil"/>
-          <w:right w:space="0" w:sz="0" w:val="nil"/>
-          <w:between w:space="0" w:sz="0" w:val="nil"/>
-        </w:pBdr>
-        <w:shd w:fill="auto" w:val="clear"/>
-        <w:spacing w:after="0" w:before="0" w:line="360" w:lineRule="auto"/>
-        <w:ind w:left="0" w:right="0" w:firstLine="0"/>
-        <w:jc w:val="left"/>
-        <w:rPr/>
-      </w:pPr>
-      <w:r>
-        <w:rPr>
-          <w:rtl w:val="0"/>
-        </w:rPr>
-      </w:r>
-    </w:p>
-    <w:p>
-      <w:pPr>
-        <w:keepNext w:val="0"/>
-        <w:keepLines w:val="0"/>
-        <w:pageBreakBefore w:val="0"/>
-        <w:widowControl w:val="1"/>
-        <w:pBdr>
-          <w:top w:space="0" w:sz="0" w:val="nil"/>
-          <w:left w:space="0" w:sz="0" w:val="nil"/>
-          <w:bottom w:space="0" w:sz="0" w:val="nil"/>
-          <w:right w:space="0" w:sz="0" w:val="nil"/>
-          <w:between w:space="0" w:sz="0" w:val="nil"/>
-        </w:pBdr>
-        <w:shd w:fill="auto" w:val="clear"/>
-        <w:spacing w:after="0" w:before="0" w:line="360" w:lineRule="auto"/>
-        <w:ind w:left="0" w:right="0" w:firstLine="0"/>
-        <w:jc w:val="left"/>
-        <w:rPr/>
-      </w:pPr>
-      <w:r>
-        <w:rPr>
-          <w:rtl w:val="0"/>
-        </w:rPr>
       </w:r>
     </w:p>
     <w:p>
@@ -81,21 +31,7 @@
         <w:spacing w:after="0" w:before="0" w:line="360" w:lineRule="auto"/>
         <w:ind w:left="0" w:right="0" w:firstLine="0"/>
         <w:jc w:val="center"/>
-        <w:rPr>
-          <w:rFonts w:ascii="Times New Roman" w:cs="Times New Roman" w:eastAsia="Times New Roman" w:hAnsi="Times New Roman"/>
-          <w:b w:val="0"/>
-          <w:bCs w:val="0"/>
-          <w:i w:val="0"/>
-          <w:iCs w:val="0"/>
-          <w:smallCaps w:val="0"/>
-          <w:strike w:val="0"/>
-          <w:color w:val="000000"/>
-          <w:sz w:val="24"/>
-          <w:szCs w:val="24"/>
-          <w:u w:val="none"/>
-          <w:shd w:fill="auto" w:val="clear"/>
-          <w:vertAlign w:val="baseline"/>
-        </w:rPr>
+        <w:rPr/>
       </w:pPr>
       <w:r>
         <w:rPr>
@@ -120,21 +56,7 @@
         <w:spacing w:after="0" w:before="0" w:line="360" w:lineRule="auto"/>
         <w:ind w:left="0" w:right="0" w:firstLine="0"/>
         <w:jc w:val="center"/>
-        <w:rPr>
-          <w:rFonts w:ascii="Times New Roman" w:cs="Times New Roman" w:eastAsia="Times New Roman" w:hAnsi="Times New Roman"/>
-          <w:b w:val="0"/>
-          <w:bCs w:val="0"/>
-          <w:i w:val="0"/>
-          <w:iCs w:val="0"/>
-          <w:smallCaps w:val="0"/>
-          <w:strike w:val="0"/>
-          <w:color w:val="000000"/>
-          <w:sz w:val="24"/>
-          <w:szCs w:val="24"/>
-          <w:u w:val="none"/>
-          <w:shd w:fill="auto" w:val="clear"/>
-          <w:vertAlign w:val="baseline"/>
-        </w:rPr>
+        <w:rPr/>
       </w:pPr>
       <w:r>
         <w:rPr>
@@ -179,62 +101,6 @@
         <w:rPr>
           <w:rtl w:val="0"/>
         </w:rPr>
-        <w:t xml:space="preserve">ARTHUR FREIRE, GABRIEL RODRIGUES, JOÃO MARCELO</w:t>
-      </w:r>
-      <w:r>
-        <w:rPr>
-          <w:rtl w:val="0"/>
-        </w:rPr>
-      </w:r>
-    </w:p>
-    <w:p>
-      <w:pPr>
-        <w:rPr/>
-      </w:pPr>
-      <w:r>
-        <w:rPr>
-          <w:rtl w:val="0"/>
-        </w:rPr>
-      </w:r>
-    </w:p>
-    <w:p>
-      <w:pPr>
-        <w:rPr/>
-      </w:pPr>
-      <w:r>
-        <w:rPr>
-          <w:rtl w:val="0"/>
-        </w:rPr>
-      </w:r>
-    </w:p>
-    <w:p>
-      <w:pPr>
-        <w:rPr/>
-      </w:pPr>
-      <w:r>
-        <w:rPr>
-          <w:rtl w:val="0"/>
-        </w:rPr>
-      </w:r>
-    </w:p>
-    <w:p>
-      <w:pPr>
-        <w:rPr/>
-      </w:pPr>
-      <w:r>
-        <w:rPr>
-          <w:rtl w:val="0"/>
-        </w:rPr>
-      </w:r>
-    </w:p>
-    <w:p>
-      <w:pPr>
-        <w:rPr/>
-      </w:pPr>
-      <w:r>
-        <w:rPr>
-          <w:rtl w:val="0"/>
-        </w:rPr>
       </w:r>
     </w:p>
     <w:p>
@@ -274,26 +140,6 @@
         <w:rPr>
           <w:rtl w:val="0"/>
         </w:rPr>
-        <w:t xml:space="preserve">SMART PALAFITA</w:t>
-      </w:r>
-      <w:r>
-        <w:rPr>
-          <w:rFonts w:ascii="Times New Roman" w:cs="Times New Roman" w:eastAsia="Times New Roman" w:hAnsi="Times New Roman"/>
-          <w:b w:val="0"/>
-          <w:bCs w:val="0"/>
-          <w:i w:val="0"/>
-          <w:iCs w:val="0"/>
-          <w:smallCaps w:val="0"/>
-          <w:strike w:val="0"/>
-          <w:color w:val="000000"/>
-          <w:sz w:val="24"/>
-          <w:szCs w:val="24"/>
-          <w:u w:val="none"/>
-          <w:shd w:fill="auto" w:val="clear"/>
-          <w:vertAlign w:val="baseline"/>
-          <w:rtl w:val="0"/>
-        </w:rPr>
-        <w:t xml:space="preserve">:</w:t>
       </w:r>
     </w:p>
     <w:p>
@@ -333,186 +179,61 @@
         <w:rPr>
           <w:rtl w:val="0"/>
         </w:rPr>
-        <w:t xml:space="preserve">Sistema de Monitoramento, Automação e Eficiência Energética com ESP32, MQTT e Web Dashboard</w:t>
-      </w:r>
-      <w:r>
-        <w:rPr>
-          <w:rtl w:val="0"/>
-        </w:rPr>
-      </w:r>
-    </w:p>
-    <w:p>
-      <w:pPr>
-        <w:rPr/>
-      </w:pPr>
-      <w:r>
-        <w:rPr>
-          <w:rtl w:val="0"/>
-        </w:rPr>
-      </w:r>
-    </w:p>
-    <w:p>
-      <w:pPr>
-        <w:rPr/>
-      </w:pPr>
-      <w:r>
-        <w:rPr>
-          <w:rtl w:val="0"/>
-        </w:rPr>
-      </w:r>
-    </w:p>
-    <w:p>
-      <w:pPr>
-        <w:rPr/>
-      </w:pPr>
-      <w:r>
-        <w:rPr>
-          <w:rtl w:val="0"/>
-        </w:rPr>
-      </w:r>
-    </w:p>
-    <w:p>
-      <w:pPr>
-        <w:rPr/>
-      </w:pPr>
-      <w:r>
-        <w:rPr>
-          <w:rtl w:val="0"/>
-        </w:rPr>
-      </w:r>
-    </w:p>
-    <w:p>
-      <w:pPr>
-        <w:rPr/>
-      </w:pPr>
-      <w:r>
-        <w:rPr>
-          <w:rtl w:val="0"/>
-        </w:rPr>
-      </w:r>
-    </w:p>
-    <w:p>
-      <w:pPr>
-        <w:rPr/>
-      </w:pPr>
-      <w:r>
-        <w:rPr>
-          <w:rtl w:val="0"/>
-        </w:rPr>
-      </w:r>
-    </w:p>
-    <w:p>
-      <w:pPr>
-        <w:rPr/>
-      </w:pPr>
-      <w:r>
-        <w:rPr>
-          <w:rtl w:val="0"/>
-        </w:rPr>
-      </w:r>
-    </w:p>
-    <w:p>
-      <w:pPr>
-        <w:rPr/>
-      </w:pPr>
-      <w:r>
-        <w:rPr>
-          <w:rtl w:val="0"/>
-        </w:rPr>
-      </w:r>
-    </w:p>
-    <w:p>
-      <w:pPr>
-        <w:rPr/>
-      </w:pPr>
-      <w:r>
-        <w:rPr>
-          <w:rtl w:val="0"/>
-        </w:rPr>
-      </w:r>
-    </w:p>
-    <w:p>
-      <w:pPr>
-        <w:rPr/>
-      </w:pPr>
-      <w:r>
-        <w:rPr>
-          <w:rtl w:val="0"/>
-        </w:rPr>
-      </w:r>
-    </w:p>
-    <w:p>
-      <w:pPr>
-        <w:rPr/>
-      </w:pPr>
-      <w:r>
-        <w:rPr>
-          <w:rtl w:val="0"/>
-        </w:rPr>
-      </w:r>
-    </w:p>
-    <w:p>
-      <w:pPr>
-        <w:rPr/>
-      </w:pPr>
-      <w:r>
-        <w:rPr>
-          <w:rtl w:val="0"/>
-        </w:rPr>
-      </w:r>
-    </w:p>
-    <w:p>
-      <w:pPr>
-        <w:rPr/>
-      </w:pPr>
-      <w:r>
-        <w:rPr>
-          <w:rtl w:val="0"/>
-        </w:rPr>
-      </w:r>
-    </w:p>
-    <w:p>
-      <w:pPr>
-        <w:rPr/>
-      </w:pPr>
-      <w:r>
-        <w:rPr>
-          <w:rtl w:val="0"/>
-        </w:rPr>
-      </w:r>
-    </w:p>
-    <w:p>
-      <w:pPr>
-        <w:rPr/>
-      </w:pPr>
-      <w:r>
-        <w:rPr>
-          <w:rtl w:val="0"/>
-        </w:rPr>
-      </w:r>
-    </w:p>
-    <w:p>
-      <w:pPr>
-        <w:rPr/>
-      </w:pPr>
-      <w:r>
-        <w:rPr>
-          <w:rtl w:val="0"/>
-        </w:rPr>
-      </w:r>
-    </w:p>
-    <w:p>
-      <w:pPr>
-        <w:rPr/>
-      </w:pPr>
-      <w:r>
-        <w:rPr>
-          <w:rtl w:val="0"/>
-        </w:rPr>
-      </w:r>
-    </w:p>
-    <w:p>
-      <w:pPr>
+        <w:t xml:space="preserve">ARTHUR FREIRE, GABRIEL RODRIGUES, JOÃO MARCELO</w:t>
+      </w:r>
+      <w:r>
+        <w:rPr>
+          <w:rtl w:val="0"/>
+        </w:rPr>
+      </w:r>
+    </w:p>
+    <w:p>
+      <w:pPr>
+        <w:jc w:val="center"/>
+        <w:rPr/>
+      </w:pPr>
+      <w:r>
+        <w:rPr>
+          <w:rtl w:val="0"/>
+        </w:rPr>
+      </w:r>
+    </w:p>
+    <w:p>
+      <w:pPr>
+        <w:jc w:val="center"/>
+        <w:rPr/>
+      </w:pPr>
+      <w:r>
+        <w:rPr>
+          <w:rtl w:val="0"/>
+        </w:rPr>
+      </w:r>
+    </w:p>
+    <w:p>
+      <w:pPr>
+        <w:jc w:val="center"/>
+        <w:rPr/>
+      </w:pPr>
+      <w:r>
+        <w:rPr>
+          <w:rtl w:val="0"/>
+        </w:rPr>
+      </w:r>
+    </w:p>
+    <w:p>
+      <w:pPr>
+        <w:jc w:val="center"/>
+        <w:rPr/>
+      </w:pPr>
+      <w:r>
+        <w:rPr>
+          <w:rtl w:val="0"/>
+        </w:rPr>
+      </w:r>
+    </w:p>
+    <w:p>
+      <w:pPr>
+        <w:jc w:val="center"/>
         <w:rPr/>
       </w:pPr>
       <w:r>
@@ -558,12 +279,26 @@
         <w:rPr>
           <w:rtl w:val="0"/>
         </w:rPr>
-        <w:t xml:space="preserve">Recife</w:t>
-      </w:r>
-      <w:r>
-        <w:rPr>
-          <w:rtl w:val="0"/>
-        </w:rPr>
+        <w:t xml:space="preserve">SMART PALAFITA</w:t>
+      </w:r>
+      <w:r>
+        <w:rPr>
+          <w:rFonts w:ascii="Times New Roman" w:cs="Times New Roman" w:eastAsia="Times New Roman" w:hAnsi="Times New Roman"/>
+          <w:b w:val="0"/>
+          <w:bCs w:val="0"/>
+          <w:i w:val="0"/>
+          <w:iCs w:val="0"/>
+          <w:smallCaps w:val="0"/>
+          <w:strike w:val="0"/>
+          <w:color w:val="000000"/>
+          <w:sz w:val="24"/>
+          <w:szCs w:val="24"/>
+          <w:u w:val="none"/>
+          <w:shd w:fill="auto" w:val="clear"/>
+          <w:vertAlign w:val="baseline"/>
+          <w:rtl w:val="0"/>
+        </w:rPr>
+        <w:t xml:space="preserve">:</w:t>
       </w:r>
     </w:p>
     <w:p>
@@ -598,19 +333,211 @@
           <w:shd w:fill="auto" w:val="clear"/>
           <w:vertAlign w:val="baseline"/>
         </w:rPr>
-        <w:sectPr>
-          <w:headerReference r:id="rId6" w:type="default"/>
-          <w:pgSz w:h="16838" w:w="11906" w:orient="portrait"/>
-          <w:pgMar w:bottom="1134" w:top="1701" w:left="1701" w:right="1134" w:header="709" w:footer="709"/>
-          <w:pgNumType w:start="1"/>
-        </w:sectPr>
-      </w:pPr>
-      <w:r>
-        <w:rPr>
-          <w:rtl w:val="0"/>
-        </w:rPr>
-        <w:t xml:space="preserve">2025</w:t>
-      </w:r>
+      </w:pPr>
+      <w:r>
+        <w:rPr>
+          <w:rtl w:val="0"/>
+        </w:rPr>
+        <w:t xml:space="preserve">Sistema de Monitoramento, Automação e Eficiência Energética com ESP32, MQTT e Web Dashboard</w:t>
+      </w:r>
+      <w:r>
+        <w:rPr>
+          <w:rtl w:val="0"/>
+        </w:rPr>
+      </w:r>
+    </w:p>
+    <w:p>
+      <w:pPr>
+        <w:jc w:val="center"/>
+        <w:rPr/>
+      </w:pPr>
+      <w:r>
+        <w:rPr>
+          <w:rtl w:val="0"/>
+        </w:rPr>
+      </w:r>
+    </w:p>
+    <w:p>
+      <w:pPr>
+        <w:jc w:val="center"/>
+        <w:rPr/>
+      </w:pPr>
+      <w:r>
+        <w:rPr>
+          <w:rtl w:val="0"/>
+        </w:rPr>
+      </w:r>
+    </w:p>
+    <w:p>
+      <w:pPr>
+        <w:jc w:val="center"/>
+        <w:rPr/>
+      </w:pPr>
+      <w:r>
+        <w:rPr>
+          <w:rtl w:val="0"/>
+        </w:rPr>
+      </w:r>
+    </w:p>
+    <w:p>
+      <w:pPr>
+        <w:jc w:val="center"/>
+        <w:rPr/>
+      </w:pPr>
+      <w:r>
+        <w:rPr>
+          <w:rtl w:val="0"/>
+        </w:rPr>
+      </w:r>
+    </w:p>
+    <w:p>
+      <w:pPr>
+        <w:jc w:val="center"/>
+        <w:rPr/>
+      </w:pPr>
+      <w:r>
+        <w:rPr>
+          <w:rtl w:val="0"/>
+        </w:rPr>
+      </w:r>
+    </w:p>
+    <w:p>
+      <w:pPr>
+        <w:jc w:val="center"/>
+        <w:rPr/>
+      </w:pPr>
+      <w:r>
+        <w:rPr>
+          <w:rtl w:val="0"/>
+        </w:rPr>
+      </w:r>
+    </w:p>
+    <w:p>
+      <w:pPr>
+        <w:jc w:val="center"/>
+        <w:rPr/>
+      </w:pPr>
+      <w:r>
+        <w:rPr>
+          <w:rtl w:val="0"/>
+        </w:rPr>
+      </w:r>
+    </w:p>
+    <w:p>
+      <w:pPr>
+        <w:jc w:val="center"/>
+        <w:rPr/>
+      </w:pPr>
+      <w:r>
+        <w:rPr>
+          <w:rtl w:val="0"/>
+        </w:rPr>
+      </w:r>
+    </w:p>
+    <w:p>
+      <w:pPr>
+        <w:jc w:val="center"/>
+        <w:rPr/>
+      </w:pPr>
+      <w:r>
+        <w:rPr>
+          <w:rtl w:val="0"/>
+        </w:rPr>
+      </w:r>
+    </w:p>
+    <w:p>
+      <w:pPr>
+        <w:jc w:val="center"/>
+        <w:rPr/>
+      </w:pPr>
+      <w:r>
+        <w:rPr>
+          <w:rtl w:val="0"/>
+        </w:rPr>
+      </w:r>
+    </w:p>
+    <w:p>
+      <w:pPr>
+        <w:jc w:val="center"/>
+        <w:rPr/>
+      </w:pPr>
+      <w:r>
+        <w:rPr>
+          <w:rtl w:val="0"/>
+        </w:rPr>
+      </w:r>
+    </w:p>
+    <w:p>
+      <w:pPr>
+        <w:jc w:val="center"/>
+        <w:rPr/>
+      </w:pPr>
+      <w:r>
+        <w:rPr>
+          <w:rtl w:val="0"/>
+        </w:rPr>
+      </w:r>
+    </w:p>
+    <w:p>
+      <w:pPr>
+        <w:jc w:val="center"/>
+        <w:rPr/>
+      </w:pPr>
+      <w:r>
+        <w:rPr>
+          <w:rtl w:val="0"/>
+        </w:rPr>
+      </w:r>
+    </w:p>
+    <w:p>
+      <w:pPr>
+        <w:jc w:val="center"/>
+        <w:rPr/>
+      </w:pPr>
+      <w:r>
+        <w:rPr>
+          <w:rtl w:val="0"/>
+        </w:rPr>
+      </w:r>
+    </w:p>
+    <w:p>
+      <w:pPr>
+        <w:jc w:val="center"/>
+        <w:rPr/>
+      </w:pPr>
+      <w:r>
+        <w:rPr>
+          <w:rtl w:val="0"/>
+        </w:rPr>
+      </w:r>
+    </w:p>
+    <w:p>
+      <w:pPr>
+        <w:jc w:val="center"/>
+        <w:rPr/>
+      </w:pPr>
+      <w:r>
+        <w:rPr>
+          <w:rtl w:val="0"/>
+        </w:rPr>
+      </w:r>
+    </w:p>
+    <w:p>
+      <w:pPr>
+        <w:jc w:val="center"/>
+        <w:rPr/>
+      </w:pPr>
+      <w:r>
+        <w:rPr>
+          <w:rtl w:val="0"/>
+        </w:rPr>
+      </w:r>
+    </w:p>
+    <w:p>
+      <w:pPr>
+        <w:jc w:val="center"/>
+        <w:rPr/>
+      </w:pPr>
       <w:r>
         <w:rPr>
           <w:rtl w:val="0"/>
@@ -633,11 +560,147 @@
         <w:shd w:fill="auto" w:val="clear"/>
         <w:spacing w:after="0" w:before="0" w:line="360" w:lineRule="auto"/>
         <w:ind w:left="0" w:right="0" w:firstLine="0"/>
-        <w:jc w:val="left"/>
+        <w:jc w:val="center"/>
         <w:rPr>
           <w:rFonts w:ascii="Times New Roman" w:cs="Times New Roman" w:eastAsia="Times New Roman" w:hAnsi="Times New Roman"/>
           <w:b w:val="0"/>
           <w:bCs w:val="0"/>
+          <w:i w:val="0"/>
+          <w:iCs w:val="0"/>
+          <w:smallCaps w:val="0"/>
+          <w:strike w:val="0"/>
+          <w:color w:val="000000"/>
+          <w:sz w:val="24"/>
+          <w:szCs w:val="24"/>
+          <w:u w:val="none"/>
+          <w:shd w:fill="auto" w:val="clear"/>
+          <w:vertAlign w:val="baseline"/>
+        </w:rPr>
+      </w:pPr>
+      <w:r>
+        <w:rPr>
+          <w:rtl w:val="0"/>
+        </w:rPr>
+        <w:t xml:space="preserve">Recife</w:t>
+      </w:r>
+      <w:r>
+        <w:rPr>
+          <w:rtl w:val="0"/>
+        </w:rPr>
+      </w:r>
+    </w:p>
+    <w:p>
+      <w:pPr>
+        <w:keepNext w:val="0"/>
+        <w:keepLines w:val="0"/>
+        <w:pageBreakBefore w:val="0"/>
+        <w:widowControl w:val="1"/>
+        <w:pBdr>
+          <w:top w:space="0" w:sz="0" w:val="nil"/>
+          <w:left w:space="0" w:sz="0" w:val="nil"/>
+          <w:bottom w:space="0" w:sz="0" w:val="nil"/>
+          <w:right w:space="0" w:sz="0" w:val="nil"/>
+          <w:between w:space="0" w:sz="0" w:val="nil"/>
+        </w:pBdr>
+        <w:shd w:fill="auto" w:val="clear"/>
+        <w:spacing w:after="0" w:before="0" w:line="360" w:lineRule="auto"/>
+        <w:ind w:left="0" w:right="0" w:firstLine="0"/>
+        <w:jc w:val="center"/>
+        <w:rPr>
+          <w:rFonts w:ascii="Times New Roman" w:cs="Times New Roman" w:eastAsia="Times New Roman" w:hAnsi="Times New Roman"/>
+          <w:b w:val="0"/>
+          <w:bCs w:val="0"/>
+          <w:i w:val="0"/>
+          <w:iCs w:val="0"/>
+          <w:smallCaps w:val="0"/>
+          <w:strike w:val="0"/>
+          <w:color w:val="000000"/>
+          <w:sz w:val="24"/>
+          <w:szCs w:val="24"/>
+          <w:u w:val="none"/>
+          <w:shd w:fill="auto" w:val="clear"/>
+          <w:vertAlign w:val="baseline"/>
+        </w:rPr>
+        <w:sectPr>
+          <w:headerReference r:id="rId6" w:type="default"/>
+          <w:pgSz w:h="16838" w:w="11906" w:orient="portrait"/>
+          <w:pgMar w:bottom="1134" w:top="1701" w:left="1701" w:right="1134" w:header="709" w:footer="709"/>
+          <w:pgNumType w:start="1"/>
+        </w:sectPr>
+      </w:pPr>
+      <w:r>
+        <w:rPr>
+          <w:rtl w:val="0"/>
+        </w:rPr>
+        <w:t xml:space="preserve">2025</w:t>
+      </w:r>
+      <w:r>
+        <w:rPr>
+          <w:rtl w:val="0"/>
+        </w:rPr>
+      </w:r>
+    </w:p>
+    <w:p>
+      <w:pPr>
+        <w:keepNext w:val="0"/>
+        <w:keepLines w:val="0"/>
+        <w:pageBreakBefore w:val="0"/>
+        <w:widowControl w:val="1"/>
+        <w:pBdr>
+          <w:top w:space="0" w:sz="0" w:val="nil"/>
+          <w:left w:space="0" w:sz="0" w:val="nil"/>
+          <w:bottom w:space="0" w:sz="0" w:val="nil"/>
+          <w:right w:space="0" w:sz="0" w:val="nil"/>
+          <w:between w:space="0" w:sz="0" w:val="nil"/>
+        </w:pBdr>
+        <w:shd w:fill="auto" w:val="clear"/>
+        <w:spacing w:after="0" w:before="0" w:line="360" w:lineRule="auto"/>
+        <w:ind w:left="0" w:right="0" w:firstLine="0"/>
+        <w:rPr>
+          <w:rFonts w:ascii="Times New Roman" w:cs="Times New Roman" w:eastAsia="Times New Roman" w:hAnsi="Times New Roman"/>
+          <w:b w:val="0"/>
+          <w:bCs w:val="0"/>
+          <w:i w:val="0"/>
+          <w:iCs w:val="0"/>
+          <w:smallCaps w:val="0"/>
+          <w:strike w:val="0"/>
+          <w:color w:val="000000"/>
+          <w:sz w:val="24"/>
+          <w:szCs w:val="24"/>
+          <w:u w:val="none"/>
+          <w:shd w:fill="auto" w:val="clear"/>
+          <w:vertAlign w:val="baseline"/>
+        </w:rPr>
+      </w:pPr>
+      <w:r>
+        <w:rPr>
+          <w:rtl w:val="0"/>
+        </w:rPr>
+      </w:r>
+    </w:p>
+    <w:p>
+      <w:pPr>
+        <w:keepNext w:val="0"/>
+        <w:keepLines w:val="0"/>
+        <w:pageBreakBefore w:val="0"/>
+        <w:widowControl w:val="0"/>
+        <w:pBdr>
+          <w:top w:space="0" w:sz="0" w:val="nil"/>
+          <w:left w:space="0" w:sz="0" w:val="nil"/>
+          <w:bottom w:space="0" w:sz="0" w:val="nil"/>
+          <w:right w:space="0" w:sz="0" w:val="nil"/>
+          <w:between w:space="0" w:sz="0" w:val="nil"/>
+        </w:pBdr>
+        <w:shd w:fill="auto" w:val="clear"/>
+        <w:tabs>
+          <w:tab w:val="right" w:leader="none" w:pos="8959"/>
+        </w:tabs>
+        <w:spacing w:after="0" w:before="0" w:line="360" w:lineRule="auto"/>
+        <w:ind w:left="0" w:right="0" w:firstLine="0"/>
+        <w:rPr>
+          <w:rFonts w:ascii="Times New Roman" w:cs="Times New Roman" w:eastAsia="Times New Roman" w:hAnsi="Times New Roman"/>
+          <w:b w:val="1"/>
+          <w:bCs w:val="1"/>
           <w:i w:val="0"/>
           <w:iCs w:val="0"/>
           <w:smallCaps w:val="0"/>
@@ -694,6 +757,288 @@
       </w:pPr>
       <w:r>
         <w:rPr>
+          <w:rFonts w:ascii="Times New Roman" w:cs="Times New Roman" w:eastAsia="Times New Roman" w:hAnsi="Times New Roman"/>
+          <w:b w:val="1"/>
+          <w:bCs w:val="1"/>
+          <w:i w:val="0"/>
+          <w:iCs w:val="0"/>
+          <w:smallCaps w:val="0"/>
+          <w:strike w:val="0"/>
+          <w:color w:val="000000"/>
+          <w:sz w:val="24"/>
+          <w:szCs w:val="24"/>
+          <w:u w:val="none"/>
+          <w:shd w:fill="auto" w:val="clear"/>
+          <w:vertAlign w:val="baseline"/>
+          <w:rtl w:val="0"/>
+        </w:rPr>
+        <w:t xml:space="preserve">INTRODUÇ</w:t>
+      </w:r>
+      <w:r>
+        <w:rPr>
+          <w:b w:val="1"/>
+          <w:bCs w:val="1"/>
+          <w:rtl w:val="0"/>
+        </w:rPr>
+        <w:t xml:space="preserve">ÃO</w:t>
+      </w:r>
+      <w:r>
+        <w:rPr>
+          <w:rtl w:val="0"/>
+        </w:rPr>
+      </w:r>
+    </w:p>
+    <w:p>
+      <w:pPr>
+        <w:keepNext w:val="0"/>
+        <w:keepLines w:val="0"/>
+        <w:pageBreakBefore w:val="0"/>
+        <w:widowControl w:val="0"/>
+        <w:pBdr>
+          <w:top w:space="0" w:sz="0" w:val="nil"/>
+          <w:left w:space="0" w:sz="0" w:val="nil"/>
+          <w:bottom w:space="0" w:sz="0" w:val="nil"/>
+          <w:right w:space="0" w:sz="0" w:val="nil"/>
+          <w:between w:space="0" w:sz="0" w:val="nil"/>
+        </w:pBdr>
+        <w:shd w:fill="auto" w:val="clear"/>
+        <w:tabs>
+          <w:tab w:val="right" w:leader="none" w:pos="8959"/>
+        </w:tabs>
+        <w:spacing w:after="0" w:before="0" w:line="360" w:lineRule="auto"/>
+        <w:ind w:left="0" w:right="0" w:firstLine="0"/>
+        <w:rPr>
+          <w:rFonts w:ascii="Times New Roman" w:cs="Times New Roman" w:eastAsia="Times New Roman" w:hAnsi="Times New Roman"/>
+          <w:b w:val="0"/>
+          <w:bCs w:val="0"/>
+          <w:i w:val="0"/>
+          <w:iCs w:val="0"/>
+          <w:smallCaps w:val="0"/>
+          <w:strike w:val="0"/>
+          <w:color w:val="000000"/>
+          <w:sz w:val="24"/>
+          <w:szCs w:val="24"/>
+          <w:u w:val="none"/>
+          <w:shd w:fill="auto" w:val="clear"/>
+          <w:vertAlign w:val="baseline"/>
+        </w:rPr>
+      </w:pPr>
+      <w:r>
+        <w:rPr>
+          <w:rtl w:val="0"/>
+        </w:rPr>
+      </w:r>
+    </w:p>
+    <w:p>
+      <w:pPr>
+        <w:rPr/>
+      </w:pPr>
+      <w:r>
+        <w:rPr>
+          <w:rtl w:val="0"/>
+        </w:rPr>
+        <w:t xml:space="preserve">O presente relatório apresenta o desenvolvimento do </w:t>
+      </w:r>
+      <w:r>
+        <w:rPr>
+          <w:b w:val="1"/>
+          <w:bCs w:val="1"/>
+          <w:rtl w:val="0"/>
+        </w:rPr>
+        <w:t xml:space="preserve">Smart Palafita</w:t>
+      </w:r>
+      <w:r>
+        <w:rPr>
+          <w:rtl w:val="0"/>
+        </w:rPr>
+        <w:t xml:space="preserve">, um sistema de automação residencial acessível, voltado para residências simples, especialmente em comunidades de baixa renda e áreas com infraestrutura limitada. O projeto integra tecnologias de IoT, comunicação em nuvem, detecção de presença e alertas remotos, com o objetivo de </w:t>
+      </w:r>
+      <w:r>
+        <w:rPr>
+          <w:b w:val="1"/>
+          <w:bCs w:val="1"/>
+          <w:rtl w:val="0"/>
+        </w:rPr>
+        <w:t xml:space="preserve">aumentar a segurança domiciliar e reduzir o desperdício de energia elétrica</w:t>
+      </w:r>
+      <w:r>
+        <w:rPr>
+          <w:rtl w:val="0"/>
+        </w:rPr>
+        <w:t xml:space="preserve">.</w:t>
+      </w:r>
+    </w:p>
+    <w:p>
+      <w:pPr>
+        <w:spacing w:after="240" w:before="240" w:lineRule="auto"/>
+        <w:rPr/>
+      </w:pPr>
+      <w:r>
+        <w:rPr>
+          <w:rtl w:val="0"/>
+        </w:rPr>
+        <w:t xml:space="preserve">A motivação do projeto surgiu da necessidade de oferecer soluções inteligentes a um público que, tradicionalmente, não têm acesso aos altos custos de dispositivos comerciais de smart home. Dessa forma, buscou-se implementar um sistema de baixo custo, fácil replicação e alto impacto social, utilizando microcontroladores, sensores, protocolos de comunicação e um dashboard web responsivo.</w:t>
+      </w:r>
+    </w:p>
+    <w:p>
+      <w:pPr>
+        <w:spacing w:after="240" w:before="240" w:lineRule="auto"/>
+        <w:rPr/>
+      </w:pPr>
+      <w:r>
+        <w:rPr>
+          <w:rtl w:val="0"/>
+        </w:rPr>
+        <w:t xml:space="preserve">Os principais objetivos deste trabalho são:</w:t>
+      </w:r>
+    </w:p>
+    <w:p>
+      <w:pPr>
+        <w:numPr>
+          <w:ilvl w:val="0"/>
+          <w:numId w:val="1"/>
+        </w:numPr>
+        <w:spacing w:after="0" w:afterAutospacing="0" w:before="240" w:lineRule="auto"/>
+        <w:ind w:left="720" w:hanging="360"/>
+      </w:pPr>
+      <w:r>
+        <w:rPr>
+          <w:rtl w:val="0"/>
+        </w:rPr>
+        <w:t xml:space="preserve">Desenvolver um sistema de detecção de presença com acionamento automático de alarme sonoro e visual;</w:t>
+      </w:r>
+    </w:p>
+    <w:p>
+      <w:pPr>
+        <w:numPr>
+          <w:ilvl w:val="0"/>
+          <w:numId w:val="1"/>
+        </w:numPr>
+        <w:spacing w:after="0" w:afterAutospacing="0" w:before="0" w:beforeAutospacing="0" w:lineRule="auto"/>
+        <w:ind w:left="720" w:hanging="360"/>
+      </w:pPr>
+      <w:r>
+        <w:rPr>
+          <w:rtl w:val="0"/>
+        </w:rPr>
+        <w:t xml:space="preserve">Disponibilizar um painel web para monitoramento remoto em tempo real;</w:t>
+      </w:r>
+    </w:p>
+    <w:p>
+      <w:pPr>
+        <w:numPr>
+          <w:ilvl w:val="0"/>
+          <w:numId w:val="1"/>
+        </w:numPr>
+        <w:spacing w:after="0" w:afterAutospacing="0" w:before="0" w:beforeAutospacing="0" w:lineRule="auto"/>
+        <w:ind w:left="720" w:hanging="360"/>
+      </w:pPr>
+      <w:r>
+        <w:rPr>
+          <w:rtl w:val="0"/>
+        </w:rPr>
+        <w:t xml:space="preserve">Realizar comunicação em nuvem usando broker MQTT;</w:t>
+      </w:r>
+    </w:p>
+    <w:p>
+      <w:pPr>
+        <w:numPr>
+          <w:ilvl w:val="0"/>
+          <w:numId w:val="1"/>
+        </w:numPr>
+        <w:spacing w:after="0" w:afterAutospacing="0" w:before="0" w:beforeAutospacing="0" w:lineRule="auto"/>
+        <w:ind w:left="720" w:hanging="360"/>
+      </w:pPr>
+      <w:r>
+        <w:rPr>
+          <w:rtl w:val="0"/>
+        </w:rPr>
+        <w:t xml:space="preserve">Permitir controle de iluminação interna (sala e quarto) via interface gráfica;</w:t>
+      </w:r>
+    </w:p>
+    <w:p>
+      <w:pPr>
+        <w:numPr>
+          <w:ilvl w:val="0"/>
+          <w:numId w:val="1"/>
+        </w:numPr>
+        <w:spacing w:after="0" w:afterAutospacing="0" w:before="0" w:beforeAutospacing="0" w:lineRule="auto"/>
+        <w:ind w:left="720" w:hanging="360"/>
+      </w:pPr>
+      <w:r>
+        <w:rPr>
+          <w:rtl w:val="0"/>
+        </w:rPr>
+        <w:t xml:space="preserve">Implementar alertas por e-mail em caso de intrusão;</w:t>
+      </w:r>
+    </w:p>
+    <w:p>
+      <w:pPr>
+        <w:numPr>
+          <w:ilvl w:val="0"/>
+          <w:numId w:val="1"/>
+        </w:numPr>
+        <w:spacing w:after="240" w:before="0" w:beforeAutospacing="0" w:lineRule="auto"/>
+        <w:ind w:left="720" w:hanging="360"/>
+      </w:pPr>
+      <w:r>
+        <w:rPr>
+          <w:rtl w:val="0"/>
+        </w:rPr>
+        <w:t xml:space="preserve">Criar mecanismo de monitoramento de tempo das luzes acesas, contribuindo para </w:t>
+      </w:r>
+      <w:r>
+        <w:rPr>
+          <w:b w:val="1"/>
+          <w:bCs w:val="1"/>
+          <w:rtl w:val="0"/>
+        </w:rPr>
+        <w:t xml:space="preserve">eficiência energética</w:t>
+      </w:r>
+      <w:r>
+        <w:rPr>
+          <w:rtl w:val="0"/>
+        </w:rPr>
+        <w:t xml:space="preserve">.</w:t>
+      </w:r>
+    </w:p>
+    <w:p>
+      <w:pPr>
+        <w:keepNext w:val="0"/>
+        <w:keepLines w:val="0"/>
+        <w:pageBreakBefore w:val="0"/>
+        <w:widowControl w:val="0"/>
+        <w:pBdr>
+          <w:top w:space="0" w:sz="0" w:val="nil"/>
+          <w:left w:space="0" w:sz="0" w:val="nil"/>
+          <w:bottom w:space="0" w:sz="0" w:val="nil"/>
+          <w:right w:space="0" w:sz="0" w:val="nil"/>
+          <w:between w:space="0" w:sz="0" w:val="nil"/>
+        </w:pBdr>
+        <w:shd w:fill="auto" w:val="clear"/>
+        <w:tabs>
+          <w:tab w:val="right" w:leader="none" w:pos="8959"/>
+        </w:tabs>
+        <w:spacing w:after="0" w:before="0" w:line="360" w:lineRule="auto"/>
+        <w:ind w:left="0" w:right="0" w:firstLine="0"/>
+        <w:rPr>
+          <w:rFonts w:ascii="Times New Roman" w:cs="Times New Roman" w:eastAsia="Times New Roman" w:hAnsi="Times New Roman"/>
+          <w:b w:val="0"/>
+          <w:bCs w:val="0"/>
+          <w:i w:val="0"/>
+          <w:iCs w:val="0"/>
+          <w:smallCaps w:val="0"/>
+          <w:strike w:val="0"/>
+          <w:color w:val="000000"/>
+          <w:sz w:val="24"/>
+          <w:szCs w:val="24"/>
+          <w:u w:val="none"/>
+          <w:shd w:fill="auto" w:val="clear"/>
+          <w:vertAlign w:val="baseline"/>
+        </w:rPr>
+      </w:pPr>
+      <w:r>
+        <w:rPr>
           <w:rtl w:val="0"/>
         </w:rPr>
       </w:r>
@@ -735,31 +1080,15 @@
         </w:rPr>
       </w:pPr>
       <w:r>
-        <w:rPr>
-          <w:rFonts w:ascii="Times New Roman" w:cs="Times New Roman" w:eastAsia="Times New Roman" w:hAnsi="Times New Roman"/>
-          <w:b w:val="1"/>
-          <w:bCs w:val="1"/>
-          <w:i w:val="0"/>
-          <w:iCs w:val="0"/>
-          <w:smallCaps w:val="0"/>
-          <w:strike w:val="0"/>
-          <w:color w:val="000000"/>
-          <w:sz w:val="24"/>
-          <w:szCs w:val="24"/>
-          <w:u w:val="none"/>
-          <w:shd w:fill="auto" w:val="clear"/>
-          <w:vertAlign w:val="baseline"/>
-          <w:rtl w:val="0"/>
-        </w:rPr>
-        <w:t xml:space="preserve">INTRODUÇ</w:t>
-      </w:r>
-      <w:r>
-        <w:rPr>
-          <w:b w:val="1"/>
-          <w:bCs w:val="1"/>
-          <w:rtl w:val="0"/>
-        </w:rPr>
-        <w:t xml:space="preserve">ÃO</w:t>
+        <w:br w:type="page"/>
+      </w:r>
+      <w:r>
+        <w:rPr>
+          <w:b w:val="1"/>
+          <w:bCs w:val="1"/>
+          <w:rtl w:val="0"/>
+        </w:rPr>
+        <w:t xml:space="preserve">METODOLOGIA</w:t>
       </w:r>
       <w:r>
         <w:rPr>
@@ -786,11 +1115,10 @@
         </w:tabs>
         <w:spacing w:after="0" w:before="0" w:line="360" w:lineRule="auto"/>
         <w:ind w:left="0" w:right="0" w:firstLine="0"/>
-        <w:jc w:val="center"/>
         <w:rPr>
           <w:rFonts w:ascii="Times New Roman" w:cs="Times New Roman" w:eastAsia="Times New Roman" w:hAnsi="Times New Roman"/>
-          <w:b w:val="0"/>
-          <w:bCs w:val="0"/>
+          <w:b w:val="1"/>
+          <w:bCs w:val="1"/>
           <w:i w:val="0"/>
           <w:iCs w:val="0"/>
           <w:smallCaps w:val="0"/>
@@ -811,322 +1139,6 @@
     </w:p>
     <w:p>
       <w:pPr>
-        <w:rPr/>
-      </w:pPr>
-      <w:r>
-        <w:rPr>
-          <w:rtl w:val="0"/>
-        </w:rPr>
-        <w:t xml:space="preserve">O presente relatório apresenta o desenvolvimento do </w:t>
-      </w:r>
-      <w:r>
-        <w:rPr>
-          <w:b w:val="1"/>
-          <w:bCs w:val="1"/>
-          <w:rtl w:val="0"/>
-        </w:rPr>
-        <w:t xml:space="preserve">Smart Palafita</w:t>
-      </w:r>
-      <w:r>
-        <w:rPr>
-          <w:rtl w:val="0"/>
-        </w:rPr>
-        <w:t xml:space="preserve">, um sistema de automação residencial acessível, voltado para residências simples, especialmente em comunidades de baixa renda e áreas com infraestrutura limitada. O projeto integra tecnologias de IoT, comunicação em nuvem, detecção de presença e alertas remotos, com o objetivo de </w:t>
-      </w:r>
-      <w:r>
-        <w:rPr>
-          <w:b w:val="1"/>
-          <w:bCs w:val="1"/>
-          <w:rtl w:val="0"/>
-        </w:rPr>
-        <w:t xml:space="preserve">aumentar a segurança domiciliar e reduzir o desperdício de energia elétrica</w:t>
-      </w:r>
-      <w:r>
-        <w:rPr>
-          <w:rtl w:val="0"/>
-        </w:rPr>
-        <w:t xml:space="preserve">.</w:t>
-      </w:r>
-    </w:p>
-    <w:p>
-      <w:pPr>
-        <w:spacing w:after="240" w:before="240" w:lineRule="auto"/>
-        <w:rPr/>
-      </w:pPr>
-      <w:r>
-        <w:rPr>
-          <w:rtl w:val="0"/>
-        </w:rPr>
-        <w:t xml:space="preserve">A motivação do projeto surgiu da necessidade de oferecer soluções inteligentes a um público que, tradicionalmente, não tem acesso aos altos custos de dispositivos comerciais de smart home. Dessa forma, buscou-se implementar um sistema de baixo custo, fácil replicação e alto impacto social, utilizando microcontroladores, sensores, protocolos de comunicação e um dashboard web responsivo.</w:t>
-      </w:r>
-    </w:p>
-    <w:p>
-      <w:pPr>
-        <w:spacing w:after="240" w:before="240" w:lineRule="auto"/>
-        <w:rPr/>
-      </w:pPr>
-      <w:r>
-        <w:rPr>
-          <w:rtl w:val="0"/>
-        </w:rPr>
-        <w:t xml:space="preserve">Os principais objetivos deste trabalho são:</w:t>
-      </w:r>
-    </w:p>
-    <w:p>
-      <w:pPr>
-        <w:numPr>
-          <w:ilvl w:val="0"/>
-          <w:numId w:val="1"/>
-        </w:numPr>
-        <w:spacing w:after="0" w:afterAutospacing="0" w:before="240" w:lineRule="auto"/>
-        <w:ind w:left="720" w:hanging="360"/>
-        <w:jc w:val="left"/>
-      </w:pPr>
-      <w:r>
-        <w:rPr>
-          <w:rtl w:val="0"/>
-        </w:rPr>
-        <w:t xml:space="preserve">Desenvolver um sistema de detecção de presença com acionamento automático de alarme sonoro e visual;</w:t>
-      </w:r>
-    </w:p>
-    <w:p>
-      <w:pPr>
-        <w:numPr>
-          <w:ilvl w:val="0"/>
-          <w:numId w:val="1"/>
-        </w:numPr>
-        <w:spacing w:after="0" w:afterAutospacing="0" w:before="0" w:beforeAutospacing="0" w:lineRule="auto"/>
-        <w:ind w:left="720" w:hanging="360"/>
-        <w:jc w:val="left"/>
-      </w:pPr>
-      <w:r>
-        <w:rPr>
-          <w:rtl w:val="0"/>
-        </w:rPr>
-        <w:t xml:space="preserve">Disponibilizar um painel web para monitoramento remoto em tempo real;</w:t>
-      </w:r>
-    </w:p>
-    <w:p>
-      <w:pPr>
-        <w:numPr>
-          <w:ilvl w:val="0"/>
-          <w:numId w:val="1"/>
-        </w:numPr>
-        <w:spacing w:after="0" w:afterAutospacing="0" w:before="0" w:beforeAutospacing="0" w:lineRule="auto"/>
-        <w:ind w:left="720" w:hanging="360"/>
-        <w:jc w:val="left"/>
-      </w:pPr>
-      <w:r>
-        <w:rPr>
-          <w:rtl w:val="0"/>
-        </w:rPr>
-        <w:t xml:space="preserve">Realizar comunicação em nuvem usando broker MQTT;</w:t>
-      </w:r>
-    </w:p>
-    <w:p>
-      <w:pPr>
-        <w:numPr>
-          <w:ilvl w:val="0"/>
-          <w:numId w:val="1"/>
-        </w:numPr>
-        <w:spacing w:after="0" w:afterAutospacing="0" w:before="0" w:beforeAutospacing="0" w:lineRule="auto"/>
-        <w:ind w:left="720" w:hanging="360"/>
-        <w:jc w:val="left"/>
-      </w:pPr>
-      <w:r>
-        <w:rPr>
-          <w:rtl w:val="0"/>
-        </w:rPr>
-        <w:t xml:space="preserve">Permitir controle de iluminação interna (sala e quarto) via interface gráfica;</w:t>
-      </w:r>
-    </w:p>
-    <w:p>
-      <w:pPr>
-        <w:numPr>
-          <w:ilvl w:val="0"/>
-          <w:numId w:val="1"/>
-        </w:numPr>
-        <w:spacing w:after="0" w:afterAutospacing="0" w:before="0" w:beforeAutospacing="0" w:lineRule="auto"/>
-        <w:ind w:left="720" w:hanging="360"/>
-        <w:jc w:val="left"/>
-      </w:pPr>
-      <w:r>
-        <w:rPr>
-          <w:rtl w:val="0"/>
-        </w:rPr>
-        <w:t xml:space="preserve">Implementar alertas por e-mail em caso de intrusão;</w:t>
-      </w:r>
-    </w:p>
-    <w:p>
-      <w:pPr>
-        <w:numPr>
-          <w:ilvl w:val="0"/>
-          <w:numId w:val="1"/>
-        </w:numPr>
-        <w:spacing w:after="240" w:before="0" w:beforeAutospacing="0" w:lineRule="auto"/>
-        <w:ind w:left="720" w:hanging="360"/>
-        <w:jc w:val="left"/>
-      </w:pPr>
-      <w:r>
-        <w:rPr>
-          <w:rtl w:val="0"/>
-        </w:rPr>
-        <w:t xml:space="preserve">Criar mecanismo de monitoramento de tempo das luzes acesas, contribuindo para </w:t>
-      </w:r>
-      <w:r>
-        <w:rPr>
-          <w:b w:val="1"/>
-          <w:bCs w:val="1"/>
-          <w:rtl w:val="0"/>
-        </w:rPr>
-        <w:t xml:space="preserve">eficiência energética</w:t>
-      </w:r>
-      <w:r>
-        <w:rPr>
-          <w:rtl w:val="0"/>
-        </w:rPr>
-        <w:t xml:space="preserve">.</w:t>
-      </w:r>
-    </w:p>
-    <w:p>
-      <w:pPr>
-        <w:keepNext w:val="0"/>
-        <w:keepLines w:val="0"/>
-        <w:pageBreakBefore w:val="0"/>
-        <w:widowControl w:val="0"/>
-        <w:pBdr>
-          <w:top w:space="0" w:sz="0" w:val="nil"/>
-          <w:left w:space="0" w:sz="0" w:val="nil"/>
-          <w:bottom w:space="0" w:sz="0" w:val="nil"/>
-          <w:right w:space="0" w:sz="0" w:val="nil"/>
-          <w:between w:space="0" w:sz="0" w:val="nil"/>
-        </w:pBdr>
-        <w:shd w:fill="auto" w:val="clear"/>
-        <w:tabs>
-          <w:tab w:val="right" w:leader="none" w:pos="8959"/>
-        </w:tabs>
-        <w:spacing w:after="0" w:before="0" w:line="360" w:lineRule="auto"/>
-        <w:ind w:left="0" w:right="0" w:firstLine="0"/>
-        <w:jc w:val="center"/>
-        <w:rPr>
-          <w:rFonts w:ascii="Times New Roman" w:cs="Times New Roman" w:eastAsia="Times New Roman" w:hAnsi="Times New Roman"/>
-          <w:b w:val="0"/>
-          <w:bCs w:val="0"/>
-          <w:i w:val="0"/>
-          <w:iCs w:val="0"/>
-          <w:smallCaps w:val="0"/>
-          <w:strike w:val="0"/>
-          <w:color w:val="000000"/>
-          <w:sz w:val="24"/>
-          <w:szCs w:val="24"/>
-          <w:u w:val="none"/>
-          <w:shd w:fill="auto" w:val="clear"/>
-          <w:vertAlign w:val="baseline"/>
-        </w:rPr>
-      </w:pPr>
-      <w:r>
-        <w:rPr>
-          <w:rtl w:val="0"/>
-        </w:rPr>
-      </w:r>
-    </w:p>
-    <w:p>
-      <w:pPr>
-        <w:keepNext w:val="0"/>
-        <w:keepLines w:val="0"/>
-        <w:pageBreakBefore w:val="0"/>
-        <w:widowControl w:val="0"/>
-        <w:pBdr>
-          <w:top w:space="0" w:sz="0" w:val="nil"/>
-          <w:left w:space="0" w:sz="0" w:val="nil"/>
-          <w:bottom w:space="0" w:sz="0" w:val="nil"/>
-          <w:right w:space="0" w:sz="0" w:val="nil"/>
-          <w:between w:space="0" w:sz="0" w:val="nil"/>
-        </w:pBdr>
-        <w:shd w:fill="auto" w:val="clear"/>
-        <w:tabs>
-          <w:tab w:val="right" w:leader="none" w:pos="8959"/>
-        </w:tabs>
-        <w:spacing w:after="0" w:before="0" w:line="360" w:lineRule="auto"/>
-        <w:ind w:left="0" w:right="0" w:firstLine="0"/>
-        <w:jc w:val="center"/>
-        <w:rPr>
-          <w:rFonts w:ascii="Times New Roman" w:cs="Times New Roman" w:eastAsia="Times New Roman" w:hAnsi="Times New Roman"/>
-          <w:b w:val="1"/>
-          <w:bCs w:val="1"/>
-          <w:i w:val="0"/>
-          <w:iCs w:val="0"/>
-          <w:smallCaps w:val="0"/>
-          <w:strike w:val="0"/>
-          <w:color w:val="000000"/>
-          <w:sz w:val="24"/>
-          <w:szCs w:val="24"/>
-          <w:u w:val="none"/>
-          <w:shd w:fill="auto" w:val="clear"/>
-          <w:vertAlign w:val="baseline"/>
-        </w:rPr>
-      </w:pPr>
-      <w:r>
-        <w:br w:type="page"/>
-      </w:r>
-      <w:r>
-        <w:rPr>
-          <w:b w:val="1"/>
-          <w:bCs w:val="1"/>
-          <w:rtl w:val="0"/>
-        </w:rPr>
-        <w:t xml:space="preserve">METODOLOGIA</w:t>
-      </w:r>
-      <w:r>
-        <w:rPr>
-          <w:rtl w:val="0"/>
-        </w:rPr>
-      </w:r>
-    </w:p>
-    <w:p>
-      <w:pPr>
-        <w:keepNext w:val="0"/>
-        <w:keepLines w:val="0"/>
-        <w:pageBreakBefore w:val="0"/>
-        <w:widowControl w:val="0"/>
-        <w:pBdr>
-          <w:top w:space="0" w:sz="0" w:val="nil"/>
-          <w:left w:space="0" w:sz="0" w:val="nil"/>
-          <w:bottom w:space="0" w:sz="0" w:val="nil"/>
-          <w:right w:space="0" w:sz="0" w:val="nil"/>
-          <w:between w:space="0" w:sz="0" w:val="nil"/>
-        </w:pBdr>
-        <w:shd w:fill="auto" w:val="clear"/>
-        <w:tabs>
-          <w:tab w:val="right" w:leader="none" w:pos="8959"/>
-        </w:tabs>
-        <w:spacing w:after="0" w:before="0" w:line="360" w:lineRule="auto"/>
-        <w:ind w:left="0" w:right="0" w:firstLine="0"/>
-        <w:jc w:val="center"/>
-        <w:rPr>
-          <w:rFonts w:ascii="Times New Roman" w:cs="Times New Roman" w:eastAsia="Times New Roman" w:hAnsi="Times New Roman"/>
-          <w:b w:val="1"/>
-          <w:bCs w:val="1"/>
-          <w:i w:val="0"/>
-          <w:iCs w:val="0"/>
-          <w:smallCaps w:val="0"/>
-          <w:strike w:val="0"/>
-          <w:color w:val="000000"/>
-          <w:sz w:val="24"/>
-          <w:szCs w:val="24"/>
-          <w:u w:val="none"/>
-          <w:shd w:fill="auto" w:val="clear"/>
-          <w:vertAlign w:val="baseline"/>
-        </w:rPr>
-      </w:pPr>
-      <w:r>
-        <w:rPr>
-          <w:rtl w:val="0"/>
-        </w:rPr>
-      </w:r>
-    </w:p>
-    <w:p>
-      <w:pPr>
         <w:rPr>
           <w:sz w:val="34"/>
           <w:szCs w:val="34"/>
@@ -1161,7 +1173,6 @@
         </w:numPr>
         <w:spacing w:after="0" w:afterAutospacing="0" w:before="240" w:lineRule="auto"/>
         <w:ind w:left="720" w:hanging="360"/>
-        <w:jc w:val="left"/>
       </w:pPr>
       <w:r>
         <w:rPr>
@@ -1186,7 +1197,6 @@
         </w:numPr>
         <w:spacing w:after="0" w:afterAutospacing="0" w:before="0" w:beforeAutospacing="0" w:lineRule="auto"/>
         <w:ind w:left="720" w:hanging="360"/>
-        <w:jc w:val="left"/>
       </w:pPr>
       <w:r>
         <w:rPr>
@@ -1211,7 +1221,6 @@
         </w:numPr>
         <w:spacing w:after="0" w:afterAutospacing="0" w:before="0" w:beforeAutospacing="0" w:lineRule="auto"/>
         <w:ind w:left="720" w:hanging="360"/>
-        <w:jc w:val="left"/>
       </w:pPr>
       <w:r>
         <w:rPr>
@@ -1236,7 +1245,6 @@
         </w:numPr>
         <w:spacing w:after="0" w:afterAutospacing="0" w:before="0" w:beforeAutospacing="0" w:lineRule="auto"/>
         <w:ind w:left="720" w:hanging="360"/>
-        <w:jc w:val="left"/>
       </w:pPr>
       <w:r>
         <w:rPr>
@@ -1261,7 +1269,6 @@
         </w:numPr>
         <w:spacing w:after="0" w:afterAutospacing="0" w:before="0" w:beforeAutospacing="0" w:lineRule="auto"/>
         <w:ind w:left="720" w:hanging="360"/>
-        <w:jc w:val="left"/>
       </w:pPr>
       <w:r>
         <w:rPr>
@@ -1286,7 +1293,6 @@
         </w:numPr>
         <w:spacing w:after="0" w:afterAutospacing="0" w:before="0" w:beforeAutospacing="0" w:lineRule="auto"/>
         <w:ind w:left="720" w:hanging="360"/>
-        <w:jc w:val="left"/>
       </w:pPr>
       <w:r>
         <w:rPr>
@@ -1311,7 +1317,6 @@
         </w:numPr>
         <w:spacing w:after="240" w:before="0" w:beforeAutospacing="0" w:lineRule="auto"/>
         <w:ind w:left="720" w:hanging="360"/>
-        <w:jc w:val="left"/>
       </w:pPr>
       <w:r>
         <w:rPr>
@@ -1348,21 +1353,19 @@
     </w:p>
     <w:p>
       <w:pPr>
-        <w:jc w:val="center"/>
-        <w:rPr>
-          <w:b w:val="1"/>
-          <w:bCs w:val="1"/>
-        </w:rPr>
-      </w:pPr>
-      <w:r>
-        <w:rPr>
-          <w:rtl w:val="0"/>
-        </w:rPr>
-      </w:r>
-    </w:p>
-    <w:p>
-      <w:pPr>
-        <w:jc w:val="center"/>
+        <w:rPr>
+          <w:b w:val="1"/>
+          <w:bCs w:val="1"/>
+        </w:rPr>
+      </w:pPr>
+      <w:r>
+        <w:rPr>
+          <w:rtl w:val="0"/>
+        </w:rPr>
+      </w:r>
+    </w:p>
+    <w:p>
+      <w:pPr>
         <w:rPr>
           <w:b w:val="1"/>
           <w:bCs w:val="1"/>
@@ -1422,21 +1425,19 @@
     </w:p>
     <w:p>
       <w:pPr>
-        <w:jc w:val="left"/>
-        <w:rPr>
-          <w:b w:val="1"/>
-          <w:bCs w:val="1"/>
-        </w:rPr>
-      </w:pPr>
-      <w:r>
-        <w:rPr>
-          <w:rtl w:val="0"/>
-        </w:rPr>
-      </w:r>
-    </w:p>
-    <w:p>
-      <w:pPr>
-        <w:jc w:val="left"/>
+        <w:rPr>
+          <w:b w:val="1"/>
+          <w:bCs w:val="1"/>
+        </w:rPr>
+      </w:pPr>
+      <w:r>
+        <w:rPr>
+          <w:rtl w:val="0"/>
+        </w:rPr>
+      </w:r>
+    </w:p>
+    <w:p>
+      <w:pPr>
         <w:rPr>
           <w:sz w:val="34"/>
           <w:szCs w:val="34"/>
@@ -1459,7 +1460,6 @@
         </w:numPr>
         <w:spacing w:after="0" w:afterAutospacing="0" w:before="240" w:lineRule="auto"/>
         <w:ind w:left="720" w:hanging="360"/>
-        <w:jc w:val="left"/>
         <w:rPr/>
       </w:pPr>
       <w:r>
@@ -1485,7 +1485,6 @@
         </w:numPr>
         <w:spacing w:after="0" w:afterAutospacing="0" w:before="0" w:beforeAutospacing="0" w:lineRule="auto"/>
         <w:ind w:left="720" w:hanging="360"/>
-        <w:jc w:val="left"/>
         <w:rPr/>
       </w:pPr>
       <w:r>
@@ -1517,7 +1516,6 @@
         </w:numPr>
         <w:spacing w:after="0" w:afterAutospacing="0" w:before="0" w:beforeAutospacing="0" w:lineRule="auto"/>
         <w:ind w:left="720" w:hanging="360"/>
-        <w:jc w:val="left"/>
         <w:rPr/>
       </w:pPr>
       <w:r>
@@ -1535,7 +1533,6 @@
         </w:numPr>
         <w:spacing w:after="0" w:afterAutospacing="0" w:before="0" w:beforeAutospacing="0" w:lineRule="auto"/>
         <w:ind w:left="720" w:hanging="360"/>
-        <w:jc w:val="left"/>
         <w:rPr/>
       </w:pPr>
       <w:r>
@@ -1553,7 +1550,6 @@
         </w:numPr>
         <w:spacing w:after="0" w:afterAutospacing="0" w:before="0" w:beforeAutospacing="0" w:lineRule="auto"/>
         <w:ind w:left="720" w:hanging="360"/>
-        <w:jc w:val="left"/>
         <w:rPr/>
       </w:pPr>
       <w:r>
@@ -1571,7 +1567,6 @@
         </w:numPr>
         <w:spacing w:after="0" w:afterAutospacing="0" w:before="0" w:beforeAutospacing="0" w:lineRule="auto"/>
         <w:ind w:left="720" w:hanging="360"/>
-        <w:jc w:val="left"/>
         <w:rPr/>
       </w:pPr>
       <w:r>
@@ -1589,7 +1584,6 @@
         </w:numPr>
         <w:spacing w:after="240" w:before="0" w:beforeAutospacing="0" w:lineRule="auto"/>
         <w:ind w:left="720" w:hanging="360"/>
-        <w:jc w:val="left"/>
         <w:rPr/>
       </w:pPr>
       <w:r>
@@ -1601,7 +1595,6 @@
     </w:p>
     <w:p>
       <w:pPr>
-        <w:jc w:val="left"/>
         <w:rPr>
           <w:sz w:val="34"/>
           <w:szCs w:val="34"/>
@@ -1624,7 +1617,6 @@
         </w:numPr>
         <w:spacing w:after="0" w:afterAutospacing="0" w:before="240" w:lineRule="auto"/>
         <w:ind w:left="720" w:hanging="360"/>
-        <w:jc w:val="left"/>
         <w:rPr/>
       </w:pPr>
       <w:r>
@@ -1642,7 +1634,6 @@
         </w:numPr>
         <w:spacing w:after="0" w:afterAutospacing="0" w:before="0" w:beforeAutospacing="0" w:lineRule="auto"/>
         <w:ind w:left="720" w:hanging="360"/>
-        <w:jc w:val="left"/>
         <w:rPr/>
       </w:pPr>
       <w:r>
@@ -1660,7 +1651,6 @@
         </w:numPr>
         <w:spacing w:after="0" w:afterAutospacing="0" w:before="0" w:beforeAutospacing="0" w:lineRule="auto"/>
         <w:ind w:left="720" w:hanging="360"/>
-        <w:jc w:val="left"/>
         <w:rPr/>
       </w:pPr>
       <w:r>
@@ -1678,7 +1668,6 @@
         </w:numPr>
         <w:spacing w:after="0" w:afterAutospacing="0" w:before="0" w:beforeAutospacing="0" w:lineRule="auto"/>
         <w:ind w:left="720" w:hanging="360"/>
-        <w:jc w:val="left"/>
         <w:rPr/>
       </w:pPr>
       <w:r>
@@ -1696,7 +1685,6 @@
         </w:numPr>
         <w:spacing w:after="0" w:afterAutospacing="0" w:before="0" w:beforeAutospacing="0" w:lineRule="auto"/>
         <w:ind w:left="720" w:hanging="360"/>
-        <w:jc w:val="left"/>
         <w:rPr/>
       </w:pPr>
       <w:r>
@@ -1714,7 +1702,6 @@
         </w:numPr>
         <w:spacing w:after="240" w:before="0" w:beforeAutospacing="0" w:lineRule="auto"/>
         <w:ind w:left="720" w:hanging="360"/>
-        <w:jc w:val="left"/>
         <w:rPr>
           <w:b w:val="1"/>
           <w:bCs w:val="1"/>
@@ -1729,7 +1716,6 @@
     </w:p>
     <w:p>
       <w:pPr>
-        <w:jc w:val="left"/>
         <w:rPr>
           <w:sz w:val="34"/>
           <w:szCs w:val="34"/>
@@ -1747,7 +1733,6 @@
     <w:p>
       <w:pPr>
         <w:spacing w:after="240" w:before="240" w:lineRule="auto"/>
-        <w:jc w:val="left"/>
         <w:rPr/>
       </w:pPr>
       <w:r>
@@ -1765,7 +1750,6 @@
         </w:numPr>
         <w:spacing w:after="0" w:afterAutospacing="0" w:before="240" w:lineRule="auto"/>
         <w:ind w:left="720" w:hanging="360"/>
-        <w:jc w:val="left"/>
         <w:rPr/>
       </w:pPr>
       <w:r>
@@ -1811,7 +1795,6 @@
         </w:numPr>
         <w:spacing w:after="0" w:afterAutospacing="0" w:before="0" w:beforeAutospacing="0" w:lineRule="auto"/>
         <w:ind w:left="720" w:hanging="360"/>
-        <w:jc w:val="left"/>
         <w:rPr/>
       </w:pPr>
       <w:r>
@@ -1829,7 +1812,6 @@
         </w:numPr>
         <w:spacing w:after="0" w:afterAutospacing="0" w:before="0" w:beforeAutospacing="0" w:lineRule="auto"/>
         <w:ind w:left="1440" w:hanging="360"/>
-        <w:jc w:val="left"/>
         <w:rPr>
           <w:b w:val="1"/>
           <w:bCs w:val="1"/>
@@ -1863,7 +1845,6 @@
         </w:numPr>
         <w:spacing w:after="0" w:afterAutospacing="0" w:before="0" w:beforeAutospacing="0" w:lineRule="auto"/>
         <w:ind w:left="720" w:hanging="360"/>
-        <w:jc w:val="left"/>
         <w:rPr/>
       </w:pPr>
       <w:r>
@@ -1881,7 +1862,6 @@
         </w:numPr>
         <w:spacing w:after="0" w:afterAutospacing="0" w:before="0" w:beforeAutospacing="0" w:lineRule="auto"/>
         <w:ind w:left="1440" w:hanging="360"/>
-        <w:jc w:val="left"/>
         <w:rPr>
           <w:b w:val="1"/>
           <w:bCs w:val="1"/>
@@ -1915,7 +1895,6 @@
         </w:numPr>
         <w:spacing w:after="0" w:afterAutospacing="0" w:before="0" w:beforeAutospacing="0" w:lineRule="auto"/>
         <w:ind w:left="720" w:hanging="360"/>
-        <w:jc w:val="left"/>
         <w:rPr/>
       </w:pPr>
       <w:r>
@@ -1933,7 +1912,6 @@
         </w:numPr>
         <w:spacing w:after="0" w:afterAutospacing="0" w:before="0" w:beforeAutospacing="0" w:lineRule="auto"/>
         <w:ind w:left="1440" w:hanging="360"/>
-        <w:jc w:val="left"/>
         <w:rPr>
           <w:b w:val="1"/>
           <w:bCs w:val="1"/>
@@ -1967,7 +1945,6 @@
         </w:numPr>
         <w:spacing w:after="0" w:afterAutospacing="0" w:before="0" w:beforeAutospacing="0" w:lineRule="auto"/>
         <w:ind w:left="1440" w:hanging="360"/>
-        <w:jc w:val="left"/>
         <w:rPr>
           <w:b w:val="1"/>
           <w:bCs w:val="1"/>
@@ -2001,7 +1978,6 @@
         </w:numPr>
         <w:spacing w:after="0" w:afterAutospacing="0" w:before="0" w:beforeAutospacing="0" w:lineRule="auto"/>
         <w:ind w:left="1440" w:hanging="360"/>
-        <w:jc w:val="left"/>
         <w:rPr>
           <w:b w:val="1"/>
           <w:bCs w:val="1"/>
@@ -2035,7 +2011,6 @@
         </w:numPr>
         <w:spacing w:after="0" w:afterAutospacing="0" w:before="0" w:beforeAutospacing="0" w:lineRule="auto"/>
         <w:ind w:left="720" w:hanging="360"/>
-        <w:jc w:val="left"/>
         <w:rPr/>
       </w:pPr>
       <w:r>
@@ -2067,7 +2042,6 @@
         </w:numPr>
         <w:spacing w:after="240" w:before="0" w:beforeAutospacing="0" w:lineRule="auto"/>
         <w:ind w:left="720" w:hanging="360"/>
-        <w:jc w:val="left"/>
         <w:rPr/>
       </w:pPr>
       <w:r>
@@ -2104,7 +2078,6 @@
         <w:tabs>
           <w:tab w:val="right" w:leader="none" w:pos="8959"/>
         </w:tabs>
-        <w:jc w:val="center"/>
         <w:rPr>
           <w:b w:val="1"/>
           <w:bCs w:val="1"/>
@@ -2148,12 +2121,12 @@
           <wp:inline distB="114300" distT="114300" distL="114300" distR="114300">
             <wp:extent cx="5759775" cy="2857500"/>
             <wp:effectExtent b="0" l="0" r="0" t="0"/>
-            <wp:docPr id="1" name="image2.png"/>
+            <wp:docPr id="1" name="image3.png"/>
             <a:graphic>
               <a:graphicData uri="http://schemas.openxmlformats.org/drawingml/2006/picture">
                 <pic:pic>
                   <pic:nvPicPr>
-                    <pic:cNvPr id="0" name="image2.png"/>
+                    <pic:cNvPr id="0" name="image3.png"/>
                     <pic:cNvPicPr preferRelativeResize="0"/>
                   </pic:nvPicPr>
                   <pic:blipFill>
@@ -2199,12 +2172,12 @@
           <wp:inline distB="114300" distT="114300" distL="114300" distR="114300">
             <wp:extent cx="5759775" cy="2857500"/>
             <wp:effectExtent b="0" l="0" r="0" t="0"/>
-            <wp:docPr id="4" name="image1.png"/>
+            <wp:docPr id="4" name="image2.png"/>
             <a:graphic>
               <a:graphicData uri="http://schemas.openxmlformats.org/drawingml/2006/picture">
                 <pic:pic>
                   <pic:nvPicPr>
-                    <pic:cNvPr id="0" name="image1.png"/>
+                    <pic:cNvPr id="0" name="image2.png"/>
                     <pic:cNvPicPr preferRelativeResize="0"/>
                   </pic:nvPicPr>
                   <pic:blipFill>
@@ -2250,12 +2223,12 @@
           <wp:inline distB="114300" distT="114300" distL="114300" distR="114300">
             <wp:extent cx="5759775" cy="2870200"/>
             <wp:effectExtent b="0" l="0" r="0" t="0"/>
-            <wp:docPr id="3" name="image3.png"/>
+            <wp:docPr id="3" name="image1.png"/>
             <a:graphic>
               <a:graphicData uri="http://schemas.openxmlformats.org/drawingml/2006/picture">
                 <pic:pic>
                   <pic:nvPicPr>
-                    <pic:cNvPr id="0" name="image3.png"/>
+                    <pic:cNvPr id="0" name="image1.png"/>
                     <pic:cNvPicPr preferRelativeResize="0"/>
                   </pic:nvPicPr>
                   <pic:blipFill>
@@ -2386,7 +2359,6 @@
           <w:tab w:val="right" w:leader="none" w:pos="8959"/>
         </w:tabs>
         <w:spacing w:after="240" w:before="240" w:lineRule="auto"/>
-        <w:jc w:val="left"/>
         <w:rPr/>
       </w:pPr>
       <w:r>
@@ -2417,7 +2389,6 @@
           <w:tab w:val="right" w:leader="none" w:pos="8959"/>
         </w:tabs>
         <w:spacing w:after="240" w:before="240" w:lineRule="auto"/>
-        <w:jc w:val="left"/>
         <w:rPr/>
       </w:pPr>
       <w:r>
@@ -2448,7 +2419,6 @@
           <w:tab w:val="right" w:leader="none" w:pos="8959"/>
         </w:tabs>
         <w:spacing w:after="240" w:before="240" w:lineRule="auto"/>
-        <w:jc w:val="left"/>
         <w:rPr/>
       </w:pPr>
       <w:r>
@@ -2479,7 +2449,6 @@
           <w:tab w:val="right" w:leader="none" w:pos="8959"/>
         </w:tabs>
         <w:spacing w:after="240" w:before="240" w:lineRule="auto"/>
-        <w:jc w:val="left"/>
         <w:rPr/>
       </w:pPr>
       <w:r>
@@ -2510,7 +2479,6 @@
           <w:tab w:val="right" w:leader="none" w:pos="8959"/>
         </w:tabs>
         <w:spacing w:after="240" w:before="240" w:lineRule="auto"/>
-        <w:jc w:val="left"/>
         <w:rPr/>
       </w:pPr>
       <w:r>
@@ -2541,7 +2509,6 @@
           <w:tab w:val="right" w:leader="none" w:pos="8959"/>
         </w:tabs>
         <w:spacing w:after="240" w:before="240" w:lineRule="auto"/>
-        <w:jc w:val="left"/>
         <w:rPr/>
       </w:pPr>
       <w:r>
@@ -2558,7 +2525,6 @@
           <w:tab w:val="right" w:leader="none" w:pos="8959"/>
         </w:tabs>
         <w:spacing w:after="240" w:before="240" w:lineRule="auto"/>
-        <w:jc w:val="left"/>
         <w:rPr/>
       </w:pPr>
       <w:r>
@@ -2589,7 +2555,6 @@
           <w:tab w:val="right" w:leader="none" w:pos="8959"/>
         </w:tabs>
         <w:spacing w:after="240" w:before="240" w:lineRule="auto"/>
-        <w:jc w:val="left"/>
         <w:rPr/>
       </w:pPr>
       <w:r>
@@ -2606,7 +2571,6 @@
           <w:tab w:val="right" w:leader="none" w:pos="8959"/>
         </w:tabs>
         <w:spacing w:after="240" w:before="240" w:lineRule="auto"/>
-        <w:jc w:val="left"/>
         <w:rPr/>
       </w:pPr>
       <w:r>
@@ -2623,7 +2587,6 @@
           <w:tab w:val="right" w:leader="none" w:pos="8959"/>
         </w:tabs>
         <w:spacing w:after="240" w:before="240" w:lineRule="auto"/>
-        <w:jc w:val="left"/>
         <w:rPr/>
       </w:pPr>
       <w:r>
@@ -2640,7 +2603,6 @@
           <w:tab w:val="right" w:leader="none" w:pos="8959"/>
         </w:tabs>
         <w:spacing w:after="240" w:before="240" w:lineRule="auto"/>
-        <w:jc w:val="left"/>
         <w:rPr/>
       </w:pPr>
       <w:r>
@@ -2671,11 +2633,7 @@
           <w:tab w:val="right" w:leader="none" w:pos="8959"/>
         </w:tabs>
         <w:spacing w:after="240" w:before="240" w:lineRule="auto"/>
-        <w:jc w:val="left"/>
-        <w:rPr>
-          <w:b w:val="1"/>
-          <w:bCs w:val="1"/>
-        </w:rPr>
+        <w:rPr/>
       </w:pPr>
       <w:r>
         <w:rPr>
@@ -2697,6 +2655,119 @@
         </w:rPr>
         <w:t xml:space="preserve">, oferecendo segurança acessível e economia de energia, podendo ser replicado em diferentes comunidades e contextos sociais.</w:t>
       </w:r>
+    </w:p>
+    <w:p>
+      <w:pPr>
+        <w:widowControl w:val="0"/>
+        <w:tabs>
+          <w:tab w:val="right" w:leader="none" w:pos="8959"/>
+        </w:tabs>
+        <w:spacing w:after="240" w:before="240" w:lineRule="auto"/>
+        <w:rPr/>
+      </w:pPr>
+      <w:r>
+        <w:rPr>
+          <w:rtl w:val="0"/>
+        </w:rPr>
+      </w:r>
+    </w:p>
+    <w:p>
+      <w:pPr>
+        <w:widowControl w:val="0"/>
+        <w:tabs>
+          <w:tab w:val="right" w:leader="none" w:pos="8959"/>
+        </w:tabs>
+        <w:spacing w:after="240" w:before="240" w:lineRule="auto"/>
+        <w:rPr/>
+      </w:pPr>
+      <w:r>
+        <w:rPr>
+          <w:rtl w:val="0"/>
+        </w:rPr>
+      </w:r>
+    </w:p>
+    <w:p>
+      <w:pPr>
+        <w:widowControl w:val="0"/>
+        <w:tabs>
+          <w:tab w:val="right" w:leader="none" w:pos="8959"/>
+        </w:tabs>
+        <w:spacing w:after="240" w:before="240" w:lineRule="auto"/>
+        <w:rPr/>
+      </w:pPr>
+      <w:r>
+        <w:rPr>
+          <w:rtl w:val="0"/>
+        </w:rPr>
+      </w:r>
+    </w:p>
+    <w:p>
+      <w:pPr>
+        <w:widowControl w:val="0"/>
+        <w:tabs>
+          <w:tab w:val="right" w:leader="none" w:pos="8959"/>
+        </w:tabs>
+        <w:spacing w:after="240" w:before="240" w:lineRule="auto"/>
+        <w:rPr/>
+      </w:pPr>
+      <w:r>
+        <w:rPr>
+          <w:rtl w:val="0"/>
+        </w:rPr>
+      </w:r>
+    </w:p>
+    <w:p>
+      <w:pPr>
+        <w:widowControl w:val="0"/>
+        <w:tabs>
+          <w:tab w:val="right" w:leader="none" w:pos="8959"/>
+        </w:tabs>
+        <w:spacing w:after="240" w:before="240" w:lineRule="auto"/>
+        <w:rPr/>
+      </w:pPr>
+      <w:r>
+        <w:rPr>
+          <w:rtl w:val="0"/>
+        </w:rPr>
+      </w:r>
+    </w:p>
+    <w:p>
+      <w:pPr>
+        <w:jc w:val="center"/>
+        <w:rPr>
+          <w:b w:val="1"/>
+          <w:bCs w:val="1"/>
+        </w:rPr>
+      </w:pPr>
+      <w:r>
+        <w:rPr>
+          <w:b w:val="1"/>
+          <w:bCs w:val="1"/>
+          <w:rtl w:val="0"/>
+        </w:rPr>
+        <w:t xml:space="preserve">APÊNDICES</w:t>
+      </w:r>
+    </w:p>
+    <w:p>
+      <w:pPr>
+        <w:rPr/>
+      </w:pPr>
+      <w:r>
+        <w:rPr>
+          <w:rtl w:val="0"/>
+        </w:rPr>
+        <w:t xml:space="preserve">Os apêndices deste projeto, incluindo todos os códigos-fonte, configurações do broker MQTT, rotas da API, diagramas e demais materiais complementares, encontram-se disponíveis no repositório oficial do projeto no GitHub. Para acesso completo, basta consultar o link: </w:t>
+      </w:r>
+      <w:hyperlink r:id="rId13">
+        <w:r>
+          <w:rPr>
+            <w:color w:val="1155cc"/>
+            <w:u w:val="single"/>
+            <w:rtl w:val="0"/>
+          </w:rPr>
+          <w:t xml:space="preserve">https://github.com/gabrielgrm/iot-home-alarm</w:t>
+        </w:r>
+      </w:hyperlink>
       <w:r>
         <w:rPr>
           <w:rtl w:val="0"/>
@@ -2704,7 +2775,7 @@
       </w:r>
     </w:p>
     <w:sectPr>
-      <w:headerReference r:id="rId13" w:type="default"/>
+      <w:headerReference r:id="rId14" w:type="default"/>
       <w:type w:val="nextPage"/>
       <w:pgSz w:h="16838" w:w="11906" w:orient="portrait"/>
       <w:pgMar w:bottom="1134" w:top="1701" w:left="1701" w:right="1134" w:header="709" w:footer="709"/>
